--- a/docs/AirlineTicketSystemProposal_Revised.docx
+++ b/docs/AirlineTicketSystemProposal_Revised.docx
@@ -171,11 +171,9 @@
       <w:r>
         <w:t xml:space="preserve">Description: Allow users to search for available flights based on parameters </w:t>
       </w:r>
-      <w:proofErr w:type="gramStart"/>
-      <w:r>
-        <w:t>like  destination</w:t>
-      </w:r>
-      <w:proofErr w:type="gramEnd"/>
+      <w:r>
+        <w:t>like destination</w:t>
+      </w:r>
       <w:r>
         <w:t>, date, and time. Display matching flights with key details like flight number, departure time, and seat availability.</w:t>
       </w:r>
@@ -231,32 +229,27 @@
     </w:p>
     <w:p>
       <w:r>
-        <w:t>Description: Allow users to input personal details, choose seats, and finalize ticket booking. Upon confirmation, generate a ticket that users can download as a PDF and send a confirmation email.</w:t>
-      </w:r>
-    </w:p>
-    <w:p/>
-    <w:p>
-      <w:r>
-        <w:t>Effort level: Medium to high, as it involves ticket generation and integration with the email system.</w:t>
-      </w:r>
-    </w:p>
+        <w:t>Description: Allow users to input personal details, choose seats, and finalize ticket booking. Upon confirmation, generate a ticket that users can download as a PDF</w:t>
+      </w:r>
+      <w:r>
+        <w:t>.</w:t>
+      </w:r>
+    </w:p>
+    <w:p/>
     <w:p>
       <w:pPr>
         <w:pStyle w:val="Heading2"/>
       </w:pPr>
       <w:r>
-        <w:t>5. Payment Processing Integration:</w:t>
-      </w:r>
-    </w:p>
-    <w:p/>
-    <w:p>
-      <w:r>
-        <w:t>Description: Integrate a third-party payment gateway (e.g., PayPal, Stripe) to handle secure payments for tickets. Provide a receipt post-payment.</w:t>
-      </w:r>
-    </w:p>
-    <w:p>
-      <w:r>
-        <w:t>Effort level: High, since it requires understanding and implementing external payment APIs.</w:t>
+        <w:t>5</w:t>
+      </w:r>
+      <w:r>
+        <w:t>. Booking Cancellation and Refund:</w:t>
+      </w:r>
+    </w:p>
+    <w:p>
+      <w:r>
+        <w:t>Description: Allow users to cancel their bookings within certain time limits and receive a refund (based on airline policy). The system should update the seat availability after a cancellation.</w:t>
       </w:r>
     </w:p>
     <w:p/>
@@ -265,18 +258,15 @@
         <w:pStyle w:val="Heading2"/>
       </w:pPr>
       <w:r>
-        <w:t>6. Booking Cancellation and Refund:</w:t>
-      </w:r>
-    </w:p>
-    <w:p/>
-    <w:p>
-      <w:r>
-        <w:t>Description: Allow users to cancel their bookings within certain time limits and receive a refund (based on airline policy). The system should update the seat availability after a cancellation.</w:t>
-      </w:r>
-    </w:p>
-    <w:p>
-      <w:r>
-        <w:t>Effort level: Moderate, requires logic for refunds and updates to seat availability.</w:t>
+        <w:t>6</w:t>
+      </w:r>
+      <w:r>
+        <w:t>. Flight Details Dashboard:</w:t>
+      </w:r>
+    </w:p>
+    <w:p>
+      <w:r>
+        <w:t>Description: Create a dashboard where users can view all upcoming flights they’ve booked, including flight number, times, and seat details.</w:t>
       </w:r>
     </w:p>
     <w:p/>
@@ -285,19 +275,33 @@
         <w:pStyle w:val="Heading2"/>
       </w:pPr>
       <w:r>
+        <w:t>7</w:t>
+      </w:r>
+      <w:r>
+        <w:t>. Real-Time Seat Availability Tracking:</w:t>
+      </w:r>
+    </w:p>
+    <w:p>
+      <w:r>
+        <w:t>Description: Ensure that seat availability is updated in real-time whenever a seat is booked or canceled to prevent overbooking.</w:t>
+      </w:r>
+    </w:p>
+    <w:p/>
+    <w:p>
+      <w:pPr>
+        <w:pStyle w:val="Heading2"/>
+      </w:pPr>
+      <w:r>
         <w:lastRenderedPageBreak/>
-        <w:t>7. Flight Details Dashboard:</w:t>
-      </w:r>
-    </w:p>
-    <w:p/>
-    <w:p>
-      <w:r>
-        <w:t>Description: Create a dashboard where users can view all upcoming flights they’ve booked, including flight number, times, and seat details.</w:t>
-      </w:r>
-    </w:p>
-    <w:p>
-      <w:r>
-        <w:t>Effort level: Easy to medium, displays stored data for user reference.</w:t>
+        <w:t>8</w:t>
+      </w:r>
+      <w:r>
+        <w:t>. Admin Panel for Airline Staff:</w:t>
+      </w:r>
+    </w:p>
+    <w:p>
+      <w:r>
+        <w:t>Description: Provide airline staff with administrative tools to add, update, or remove flights from the system. Staff can also view all current bookings and passenger details.</w:t>
       </w:r>
     </w:p>
     <w:p/>
@@ -306,18 +310,15 @@
         <w:pStyle w:val="Heading2"/>
       </w:pPr>
       <w:r>
-        <w:t>8. Real-Time Seat Availability Tracking:</w:t>
-      </w:r>
-    </w:p>
-    <w:p/>
-    <w:p>
-      <w:r>
-        <w:t>Description: Ensure that seat availability is updated in real-time whenever a seat is booked or canceled to prevent overbooking.</w:t>
-      </w:r>
-    </w:p>
-    <w:p>
-      <w:r>
-        <w:t>Effort level: Medium, needs database management and real-time updating.</w:t>
+        <w:t>9</w:t>
+      </w:r>
+      <w:r>
+        <w:t>. Flight Status Notifications:</w:t>
+      </w:r>
+    </w:p>
+    <w:p>
+      <w:r>
+        <w:t>Description: Implement an email/SMS notification system to inform passengers about flight status changes (e.g., delays or cancellations).</w:t>
       </w:r>
     </w:p>
     <w:p/>
@@ -326,18 +327,15 @@
         <w:pStyle w:val="Heading2"/>
       </w:pPr>
       <w:r>
-        <w:t>9. Flight Rescheduling:</w:t>
-      </w:r>
-    </w:p>
-    <w:p/>
-    <w:p>
-      <w:r>
-        <w:t>Description: Allow users to modify their booking dates and select alternate flights if available. Update their booking details and re-issue confirmation.</w:t>
-      </w:r>
-    </w:p>
-    <w:p>
-      <w:r>
-        <w:t>Effort level: Medium, involves handling seat reallocation and flight availability checking.</w:t>
+        <w:t>10</w:t>
+      </w:r>
+      <w:r>
+        <w:t>. Multi-Language Support:</w:t>
+      </w:r>
+    </w:p>
+    <w:p>
+      <w:r>
+        <w:t>Description: Enable the system to support multiple languages (e.g., English, Spanish, French), so users can choose their preferred language for the interface.</w:t>
       </w:r>
     </w:p>
     <w:p/>
@@ -346,18 +344,18 @@
         <w:pStyle w:val="Heading2"/>
       </w:pPr>
       <w:r>
-        <w:t>10. Admin Panel for Airline Staff:</w:t>
-      </w:r>
-    </w:p>
-    <w:p/>
-    <w:p>
-      <w:r>
-        <w:t>Description: Provide airline staff with administrative tools to add, update, or remove flights from the system. Staff can also view all current bookings and passenger details.</w:t>
-      </w:r>
-    </w:p>
-    <w:p>
-      <w:r>
-        <w:t>Effort level: Moderate, involves building an interface for internal use.</w:t>
+        <w:t>1</w:t>
+      </w:r>
+      <w:r>
+        <w:t>1</w:t>
+      </w:r>
+      <w:r>
+        <w:t>. Search and Filter Flight History:</w:t>
+      </w:r>
+    </w:p>
+    <w:p>
+      <w:r>
+        <w:t>Description: Allow users to search through their past bookings using filters like flight date, destination, and status. Users can view or re-book past flights.</w:t>
       </w:r>
     </w:p>
     <w:p/>
@@ -366,18 +364,18 @@
         <w:pStyle w:val="Heading2"/>
       </w:pPr>
       <w:r>
-        <w:t>11. Flight Status Notifications:</w:t>
-      </w:r>
-    </w:p>
-    <w:p/>
-    <w:p>
-      <w:r>
-        <w:t>Description: Implement an email/SMS notification system to inform passengers about flight status changes (e.g., delays or cancellations).</w:t>
-      </w:r>
-    </w:p>
-    <w:p>
-      <w:r>
-        <w:t>Effort level: High, involves integrating third-party services for messaging and managing triggers for flight status changes.</w:t>
+        <w:t>1</w:t>
+      </w:r>
+      <w:r>
+        <w:t>2</w:t>
+      </w:r>
+      <w:r>
+        <w:t>. User Profile Management:</w:t>
+      </w:r>
+    </w:p>
+    <w:p>
+      <w:r>
+        <w:t>Description: Implement a profile management system where users can update personal details (email, phone number, address) and save preferences (e.g., seat type).</w:t>
       </w:r>
     </w:p>
     <w:p/>
@@ -386,97 +384,103 @@
         <w:pStyle w:val="Heading2"/>
       </w:pPr>
       <w:r>
-        <w:t>12. Multi-Language Support:</w:t>
-      </w:r>
-    </w:p>
-    <w:p/>
-    <w:p>
-      <w:r>
-        <w:t>Description: Enable the system to support multiple languages (e.g., English, Spanish, French), so users can choose their preferred language for the interface.</w:t>
-      </w:r>
-    </w:p>
-    <w:p>
-      <w:r>
-        <w:t>Effort level: Moderate, requires localization of the UI and text content.</w:t>
-      </w:r>
-    </w:p>
-    <w:p/>
-    <w:p>
-      <w:pPr>
-        <w:pStyle w:val="Heading2"/>
-      </w:pPr>
-      <w:r>
-        <w:t>13. Search and Filter Flight History:</w:t>
-      </w:r>
-    </w:p>
-    <w:p/>
-    <w:p>
-      <w:r>
-        <w:t>Description: Allow users to search through their past bookings using filters like flight date, destination, and status. Users can view or re-book past flights.</w:t>
-      </w:r>
-    </w:p>
-    <w:p>
-      <w:r>
-        <w:t>Effort level: Moderate, involves database querying and display of past data.</w:t>
-      </w:r>
-    </w:p>
-    <w:p/>
-    <w:p>
-      <w:pPr>
-        <w:pStyle w:val="Heading2"/>
-      </w:pPr>
-      <w:r>
-        <w:t>14. User Profile Management:</w:t>
-      </w:r>
-    </w:p>
-    <w:p/>
-    <w:p>
-      <w:r>
-        <w:t>Description: Implement a profile management system where users can update personal details (email, phone number, address) and save preferences (e.g., seat type).</w:t>
-      </w:r>
-    </w:p>
-    <w:p>
-      <w:r>
-        <w:t>Effort level: Medium, involves creating a user-friendly interface for profile updates.</w:t>
-      </w:r>
-    </w:p>
-    <w:p/>
-    <w:p>
-      <w:pPr>
-        <w:pStyle w:val="Heading2"/>
-      </w:pPr>
-      <w:r>
-        <w:t>15. Printable Boarding Pass Generation:</w:t>
-      </w:r>
-    </w:p>
-    <w:p/>
-    <w:p>
-      <w:r>
-        <w:t>Description: After booking, allow users to download and print their boarding passes. The boarding pass will include flight details, seat assignment, and a QR code for easy scanning at the airport.</w:t>
-      </w:r>
-    </w:p>
-    <w:p>
-      <w:r>
-        <w:t>Effort level: Moderate, involves generating a PDF with flight details and adding a QR code.</w:t>
-      </w:r>
-    </w:p>
-    <w:p/>
+        <w:t>1</w:t>
+      </w:r>
+      <w:r>
+        <w:t>3</w:t>
+      </w:r>
+      <w:r>
+        <w:t>. Printable Boarding Pass Generation:</w:t>
+      </w:r>
+    </w:p>
+    <w:p>
+      <w:r>
+        <w:t>Description: After booking, allow users to download and print their boarding passes. The boarding pass will include flight details, seat assignment</w:t>
+      </w:r>
+      <w:r>
+        <w:t>.</w:t>
+      </w:r>
+    </w:p>
+    <w:p/>
+    <w:p>
+      <w:pPr>
+        <w:rPr>
+          <w:rFonts w:asciiTheme="majorHAnsi" w:eastAsiaTheme="majorEastAsia" w:hAnsiTheme="majorHAnsi" w:cstheme="majorBidi"/>
+          <w:b/>
+          <w:bCs/>
+          <w:color w:val="0F4761" w:themeColor="accent1" w:themeShade="BF"/>
+          <w:sz w:val="32"/>
+          <w:szCs w:val="32"/>
+          <w:lang w:val="en-US"/>
+        </w:rPr>
+      </w:pPr>
+      <w:r>
+        <w:rPr>
+          <w:rFonts w:asciiTheme="majorHAnsi" w:eastAsiaTheme="majorEastAsia" w:hAnsiTheme="majorHAnsi" w:cstheme="majorBidi"/>
+          <w:b/>
+          <w:bCs/>
+          <w:color w:val="0F4761" w:themeColor="accent1" w:themeShade="BF"/>
+          <w:sz w:val="32"/>
+          <w:szCs w:val="32"/>
+          <w:lang w:val="en-US"/>
+        </w:rPr>
+        <w:t>14. Database Management</w:t>
+      </w:r>
+    </w:p>
+    <w:p>
+      <w:r>
+        <w:t>Description: The system’s data will be stored in an external relational database file using SQLite. This includes the initial setup and ongoing management of data storage. The system will ensure that all program data (e.g., user information, tickets, or schedules) is saved persistently to the database while maintaining synchronized copies within the program’s internal lists for efficient runtime operations.</w:t>
+      </w:r>
+    </w:p>
+    <w:p>
+      <w:pPr>
+        <w:rPr>
+          <w:lang w:val="en-US"/>
+        </w:rPr>
+      </w:pPr>
+    </w:p>
     <w:p>
       <w:pPr>
         <w:pStyle w:val="Heading1"/>
+        <w:rPr>
+          <w:b/>
+          <w:bCs/>
+          <w:sz w:val="32"/>
+          <w:szCs w:val="32"/>
+          <w:lang w:val="en-US"/>
+        </w:rPr>
+      </w:pPr>
+      <w:r>
+        <w:rPr>
+          <w:b/>
+          <w:bCs/>
+          <w:sz w:val="32"/>
+          <w:szCs w:val="32"/>
+          <w:lang w:val="en-US"/>
+        </w:rPr>
+        <w:lastRenderedPageBreak/>
+        <w:t>15. Dynamic Database Updating</w:t>
+      </w:r>
+    </w:p>
+    <w:p>
+      <w:r>
+        <w:t>Description: The system will provide real-time synchronization between the application and the database. When administrators modify data through the system’s interface—such as adding, editing, or deleting records—these changes will be instantly reflected in the database. This ensures that the stored data always contains the most current information.</w:t>
+      </w:r>
+    </w:p>
+    <w:p>
+      <w:pPr>
+        <w:pStyle w:val="Heading1"/>
       </w:pPr>
       <w:r>
         <w:t>Additional Documents</w:t>
       </w:r>
     </w:p>
     <w:p/>
-    <w:p/>
     <w:p>
       <w:pPr>
         <w:pStyle w:val="Heading1"/>
       </w:pPr>
       <w:r>
-        <w:lastRenderedPageBreak/>
         <w:t>Team Members:</w:t>
       </w:r>
     </w:p>
@@ -1124,7 +1128,6 @@
   <w:style w:type="character" w:default="1" w:styleId="DefaultParagraphFont">
     <w:name w:val="Default Paragraph Font"/>
     <w:uiPriority w:val="1"/>
-    <w:semiHidden/>
     <w:unhideWhenUsed/>
   </w:style>
   <w:style w:type="table" w:default="1" w:styleId="TableNormal">

--- a/docs/AirlineTicketSystemProposal_Revised.docx
+++ b/docs/AirlineTicketSystemProposal_Revised.docx
@@ -296,7 +296,13 @@
         <w:t>8</w:t>
       </w:r>
       <w:r>
-        <w:t>. Admin Panel for Airline Staff:</w:t>
+        <w:t xml:space="preserve">. Admin Panel </w:t>
+      </w:r>
+      <w:r>
+        <w:t>System</w:t>
+      </w:r>
+      <w:r>
+        <w:t>:</w:t>
       </w:r>
     </w:p>
     <w:p>
@@ -313,12 +319,27 @@
         <w:t>9</w:t>
       </w:r>
       <w:r>
-        <w:t>. Flight Status Notifications:</w:t>
-      </w:r>
-    </w:p>
-    <w:p>
-      <w:r>
-        <w:t>Description: Implement an email/SMS notification system to inform passengers about flight status changes (e.g., delays or cancellations).</w:t>
+        <w:t xml:space="preserve">. </w:t>
+      </w:r>
+      <w:r>
+        <w:t>Staff Panel Flights &amp; Passengers Lists</w:t>
+      </w:r>
+      <w:r>
+        <w:t>:</w:t>
+      </w:r>
+    </w:p>
+    <w:p>
+      <w:r>
+        <w:t xml:space="preserve">Description: </w:t>
+      </w:r>
+      <w:r>
+        <w:t xml:space="preserve">Provide the staff with a regular panel that look over all the flights and all the passengers to help passengers acquire lost information and </w:t>
+      </w:r>
+      <w:r>
+        <w:t>have more system security that restricts staff from being admins but keep them with manageable actions</w:t>
+      </w:r>
+      <w:r>
+        <w:t>.</w:t>
       </w:r>
     </w:p>
     <w:p/>
@@ -404,27 +425,25 @@
     <w:p/>
     <w:p>
       <w:pPr>
+        <w:pStyle w:val="Heading1"/>
         <w:rPr>
-          <w:rFonts w:asciiTheme="majorHAnsi" w:eastAsiaTheme="majorEastAsia" w:hAnsiTheme="majorHAnsi" w:cstheme="majorBidi"/>
-          <w:b/>
-          <w:bCs/>
-          <w:color w:val="0F4761" w:themeColor="accent1" w:themeShade="BF"/>
           <w:sz w:val="32"/>
           <w:szCs w:val="32"/>
-          <w:lang w:val="en-US"/>
         </w:rPr>
       </w:pPr>
       <w:r>
         <w:rPr>
-          <w:rFonts w:asciiTheme="majorHAnsi" w:eastAsiaTheme="majorEastAsia" w:hAnsiTheme="majorHAnsi" w:cstheme="majorBidi"/>
-          <w:b/>
-          <w:bCs/>
-          <w:color w:val="0F4761" w:themeColor="accent1" w:themeShade="BF"/>
           <w:sz w:val="32"/>
           <w:szCs w:val="32"/>
-          <w:lang w:val="en-US"/>
         </w:rPr>
         <w:t>14. Database Management</w:t>
+      </w:r>
+      <w:r>
+        <w:rPr>
+          <w:sz w:val="32"/>
+          <w:szCs w:val="32"/>
+        </w:rPr>
+        <w:t>:</w:t>
       </w:r>
     </w:p>
     <w:p>
@@ -443,23 +462,23 @@
       <w:pPr>
         <w:pStyle w:val="Heading1"/>
         <w:rPr>
-          <w:b/>
-          <w:bCs/>
           <w:sz w:val="32"/>
           <w:szCs w:val="32"/>
-          <w:lang w:val="en-US"/>
         </w:rPr>
       </w:pPr>
       <w:r>
         <w:rPr>
-          <w:b/>
-          <w:bCs/>
           <w:sz w:val="32"/>
           <w:szCs w:val="32"/>
-          <w:lang w:val="en-US"/>
         </w:rPr>
-        <w:lastRenderedPageBreak/>
         <w:t>15. Dynamic Database Updating</w:t>
+      </w:r>
+      <w:r>
+        <w:rPr>
+          <w:sz w:val="32"/>
+          <w:szCs w:val="32"/>
+        </w:rPr>
+        <w:t>:</w:t>
       </w:r>
     </w:p>
     <w:p>
@@ -1128,6 +1147,7 @@
   <w:style w:type="character" w:default="1" w:styleId="DefaultParagraphFont">
     <w:name w:val="Default Paragraph Font"/>
     <w:uiPriority w:val="1"/>
+    <w:semiHidden/>
     <w:unhideWhenUsed/>
   </w:style>
   <w:style w:type="table" w:default="1" w:styleId="TableNormal">
